--- a/SpringDoc.docx
+++ b/SpringDoc.docx
@@ -14260,6 +14260,7 @@
       </w:pPr>
       <w:r>
         <w:rPr>
+          <w:noProof/>
           <w:sz w:val="24"/>
           <w:szCs w:val="24"/>
         </w:rPr>
@@ -14310,8 +14311,19 @@
           <w:szCs w:val="24"/>
         </w:rPr>
       </w:pPr>
-      <w:r>
-        <w:rPr>
+    </w:p>
+    <w:p>
+      <w:pPr>
+        <w:pStyle w:val="ListParagraph"/>
+        <w:spacing w:after="0"/>
+        <w:rPr>
+          <w:sz w:val="24"/>
+          <w:szCs w:val="24"/>
+        </w:rPr>
+      </w:pPr>
+      <w:r>
+        <w:rPr>
+          <w:noProof/>
           <w:sz w:val="24"/>
           <w:szCs w:val="24"/>
         </w:rPr>
@@ -14352,6 +14364,51 @@
         </w:drawing>
       </w:r>
     </w:p>
+    <w:p>
+      <w:pPr>
+        <w:spacing w:after="0"/>
+        <w:rPr>
+          <w:sz w:val="24"/>
+          <w:szCs w:val="24"/>
+        </w:rPr>
+      </w:pPr>
+    </w:p>
+    <w:p>
+      <w:pPr>
+        <w:spacing w:after="0"/>
+        <w:rPr>
+          <w:sz w:val="24"/>
+          <w:szCs w:val="24"/>
+        </w:rPr>
+      </w:pPr>
+    </w:p>
+    <w:p>
+      <w:pPr>
+        <w:spacing w:after="0"/>
+        <w:rPr>
+          <w:sz w:val="24"/>
+          <w:szCs w:val="24"/>
+        </w:rPr>
+      </w:pPr>
+    </w:p>
+    <w:p>
+      <w:pPr>
+        <w:spacing w:after="0"/>
+        <w:rPr>
+          <w:sz w:val="24"/>
+          <w:szCs w:val="24"/>
+        </w:rPr>
+      </w:pPr>
+    </w:p>
+    <w:p>
+      <w:pPr>
+        <w:spacing w:after="0"/>
+        <w:rPr>
+          <w:sz w:val="24"/>
+          <w:szCs w:val="24"/>
+        </w:rPr>
+      </w:pPr>
+    </w:p>
     <w:sectPr>
       <w:pgSz w:w="11906" w:h="16838"/>
       <w:pgMar w:top="1440" w:right="1440" w:bottom="1440" w:left="1440" w:header="708" w:footer="708" w:gutter="0"/>
@@ -14856,9 +14913,9 @@
     </w:lvl>
   </w:abstractNum>
   <w:abstractNum w:abstractNumId="5" w15:restartNumberingAfterBreak="0">
-    <w:nsid w:val="5B243F39"/>
+    <w:nsid w:val="4C6461E0"/>
     <w:multiLevelType w:val="hybridMultilevel"/>
-    <w:tmpl w:val="63E00E0E"/>
+    <w:tmpl w:val="FBACAD30"/>
     <w:lvl w:ilvl="0" w:tplc="4009000F">
       <w:start w:val="1"/>
       <w:numFmt w:val="decimal"/>
@@ -14945,9 +15002,9 @@
     </w:lvl>
   </w:abstractNum>
   <w:abstractNum w:abstractNumId="6" w15:restartNumberingAfterBreak="0">
-    <w:nsid w:val="68861F90"/>
+    <w:nsid w:val="5B243F39"/>
     <w:multiLevelType w:val="hybridMultilevel"/>
-    <w:tmpl w:val="6C964444"/>
+    <w:tmpl w:val="63E00E0E"/>
     <w:lvl w:ilvl="0" w:tplc="4009000F">
       <w:start w:val="1"/>
       <w:numFmt w:val="decimal"/>
@@ -15034,9 +15091,9 @@
     </w:lvl>
   </w:abstractNum>
   <w:abstractNum w:abstractNumId="7" w15:restartNumberingAfterBreak="0">
-    <w:nsid w:val="6A9225F8"/>
+    <w:nsid w:val="68861F90"/>
     <w:multiLevelType w:val="hybridMultilevel"/>
-    <w:tmpl w:val="38244994"/>
+    <w:tmpl w:val="6C964444"/>
     <w:lvl w:ilvl="0" w:tplc="4009000F">
       <w:start w:val="1"/>
       <w:numFmt w:val="decimal"/>
@@ -15123,16 +15180,16 @@
     </w:lvl>
   </w:abstractNum>
   <w:abstractNum w:abstractNumId="8" w15:restartNumberingAfterBreak="0">
-    <w:nsid w:val="791C08ED"/>
+    <w:nsid w:val="6A9225F8"/>
     <w:multiLevelType w:val="hybridMultilevel"/>
-    <w:tmpl w:val="2BC0CD5E"/>
-    <w:lvl w:ilvl="0" w:tplc="E54E8746">
+    <w:tmpl w:val="38244994"/>
+    <w:lvl w:ilvl="0" w:tplc="4009000F">
       <w:start w:val="1"/>
       <w:numFmt w:val="decimal"/>
       <w:lvlText w:val="%1."/>
       <w:lvlJc w:val="left"/>
       <w:pPr>
-        <w:ind w:left="1080" w:hanging="360"/>
+        <w:ind w:left="720" w:hanging="360"/>
       </w:pPr>
       <w:rPr>
         <w:rFonts w:hint="default"/>
@@ -15144,6 +15201,95 @@
       <w:lvlText w:val="%2."/>
       <w:lvlJc w:val="left"/>
       <w:pPr>
+        <w:ind w:left="1440" w:hanging="360"/>
+      </w:pPr>
+    </w:lvl>
+    <w:lvl w:ilvl="2" w:tplc="4009001B" w:tentative="1">
+      <w:start w:val="1"/>
+      <w:numFmt w:val="lowerRoman"/>
+      <w:lvlText w:val="%3."/>
+      <w:lvlJc w:val="right"/>
+      <w:pPr>
+        <w:ind w:left="2160" w:hanging="180"/>
+      </w:pPr>
+    </w:lvl>
+    <w:lvl w:ilvl="3" w:tplc="4009000F" w:tentative="1">
+      <w:start w:val="1"/>
+      <w:numFmt w:val="decimal"/>
+      <w:lvlText w:val="%4."/>
+      <w:lvlJc w:val="left"/>
+      <w:pPr>
+        <w:ind w:left="2880" w:hanging="360"/>
+      </w:pPr>
+    </w:lvl>
+    <w:lvl w:ilvl="4" w:tplc="40090019" w:tentative="1">
+      <w:start w:val="1"/>
+      <w:numFmt w:val="lowerLetter"/>
+      <w:lvlText w:val="%5."/>
+      <w:lvlJc w:val="left"/>
+      <w:pPr>
+        <w:ind w:left="3600" w:hanging="360"/>
+      </w:pPr>
+    </w:lvl>
+    <w:lvl w:ilvl="5" w:tplc="4009001B" w:tentative="1">
+      <w:start w:val="1"/>
+      <w:numFmt w:val="lowerRoman"/>
+      <w:lvlText w:val="%6."/>
+      <w:lvlJc w:val="right"/>
+      <w:pPr>
+        <w:ind w:left="4320" w:hanging="180"/>
+      </w:pPr>
+    </w:lvl>
+    <w:lvl w:ilvl="6" w:tplc="4009000F" w:tentative="1">
+      <w:start w:val="1"/>
+      <w:numFmt w:val="decimal"/>
+      <w:lvlText w:val="%7."/>
+      <w:lvlJc w:val="left"/>
+      <w:pPr>
+        <w:ind w:left="5040" w:hanging="360"/>
+      </w:pPr>
+    </w:lvl>
+    <w:lvl w:ilvl="7" w:tplc="40090019" w:tentative="1">
+      <w:start w:val="1"/>
+      <w:numFmt w:val="lowerLetter"/>
+      <w:lvlText w:val="%8."/>
+      <w:lvlJc w:val="left"/>
+      <w:pPr>
+        <w:ind w:left="5760" w:hanging="360"/>
+      </w:pPr>
+    </w:lvl>
+    <w:lvl w:ilvl="8" w:tplc="4009001B" w:tentative="1">
+      <w:start w:val="1"/>
+      <w:numFmt w:val="lowerRoman"/>
+      <w:lvlText w:val="%9."/>
+      <w:lvlJc w:val="right"/>
+      <w:pPr>
+        <w:ind w:left="6480" w:hanging="180"/>
+      </w:pPr>
+    </w:lvl>
+  </w:abstractNum>
+  <w:abstractNum w:abstractNumId="9" w15:restartNumberingAfterBreak="0">
+    <w:nsid w:val="791C08ED"/>
+    <w:multiLevelType w:val="hybridMultilevel"/>
+    <w:tmpl w:val="2BC0CD5E"/>
+    <w:lvl w:ilvl="0" w:tplc="E54E8746">
+      <w:start w:val="1"/>
+      <w:numFmt w:val="decimal"/>
+      <w:lvlText w:val="%1."/>
+      <w:lvlJc w:val="left"/>
+      <w:pPr>
+        <w:ind w:left="1080" w:hanging="360"/>
+      </w:pPr>
+      <w:rPr>
+        <w:rFonts w:hint="default"/>
+      </w:rPr>
+    </w:lvl>
+    <w:lvl w:ilvl="1" w:tplc="40090019" w:tentative="1">
+      <w:start w:val="1"/>
+      <w:numFmt w:val="lowerLetter"/>
+      <w:lvlText w:val="%2."/>
+      <w:lvlJc w:val="left"/>
+      <w:pPr>
         <w:ind w:left="1800" w:hanging="360"/>
       </w:pPr>
     </w:lvl>
@@ -15218,16 +15364,16 @@
     <w:abstractNumId w:val="0"/>
   </w:num>
   <w:num w:numId="3" w16cid:durableId="25101058">
-    <w:abstractNumId w:val="7"/>
+    <w:abstractNumId w:val="8"/>
   </w:num>
   <w:num w:numId="4" w16cid:durableId="158542202">
-    <w:abstractNumId w:val="8"/>
+    <w:abstractNumId w:val="9"/>
   </w:num>
   <w:num w:numId="5" w16cid:durableId="1980644623">
-    <w:abstractNumId w:val="5"/>
+    <w:abstractNumId w:val="6"/>
   </w:num>
   <w:num w:numId="6" w16cid:durableId="51850327">
-    <w:abstractNumId w:val="6"/>
+    <w:abstractNumId w:val="7"/>
   </w:num>
   <w:num w:numId="7" w16cid:durableId="880440373">
     <w:abstractNumId w:val="2"/>
@@ -15237,6 +15383,9 @@
   </w:num>
   <w:num w:numId="9" w16cid:durableId="1112213710">
     <w:abstractNumId w:val="4"/>
+  </w:num>
+  <w:num w:numId="10" w16cid:durableId="625088943">
+    <w:abstractNumId w:val="5"/>
   </w:num>
 </w:numbering>
 </file>
@@ -15643,6 +15792,7 @@
   <w:style w:type="character" w:default="1" w:styleId="DefaultParagraphFont">
     <w:name w:val="Default Paragraph Font"/>
     <w:uiPriority w:val="1"/>
+    <w:semiHidden/>
     <w:unhideWhenUsed/>
   </w:style>
   <w:style w:type="table" w:default="1" w:styleId="TableNormal">
@@ -15676,6 +15826,29 @@
       <w:ind w:left="720"/>
       <w:contextualSpacing/>
     </w:pPr>
+  </w:style>
+  <w:style w:type="character" w:styleId="Hyperlink">
+    <w:name w:val="Hyperlink"/>
+    <w:basedOn w:val="DefaultParagraphFont"/>
+    <w:uiPriority w:val="99"/>
+    <w:unhideWhenUsed/>
+    <w:rsid w:val="00241D77"/>
+    <w:rPr>
+      <w:color w:val="0000FF"/>
+      <w:u w:val="single"/>
+    </w:rPr>
+  </w:style>
+  <w:style w:type="character" w:styleId="UnresolvedMention">
+    <w:name w:val="Unresolved Mention"/>
+    <w:basedOn w:val="DefaultParagraphFont"/>
+    <w:uiPriority w:val="99"/>
+    <w:semiHidden/>
+    <w:unhideWhenUsed/>
+    <w:rsid w:val="00241D77"/>
+    <w:rPr>
+      <w:color w:val="605E5C"/>
+      <w:shd w:val="clear" w:color="auto" w:fill="E1DFDD"/>
+    </w:rPr>
   </w:style>
 </w:styles>
 </file>
